--- a/資工二 侯皓騰.docx
+++ b/資工二 侯皓騰.docx
@@ -150,7 +150,23 @@
           <w:sz w:val="32"/>
           <w:szCs w:val="32"/>
         </w:rPr>
-        <w:t>所以一開始就是敘述他能使用的變數數量以及他的一些基本架構，後來就比較像是在說如何計算，介紹如何縮短程式碼等，總結來說就是一般工具書，當需要用到時卻忘記時，可以藉由這本書去尋找被遺忘的部分。</w:t>
+        <w:t>所以一開始就是敘述他能使用的變數數量以及他的一些基本架構，後來就比較像是在說如何計算，介紹如何縮短程式碼等</w:t>
+      </w:r>
+      <w:r>
+        <w:rPr>
+          <w:rFonts w:hint="eastAsia"/>
+          <w:sz w:val="32"/>
+          <w:szCs w:val="32"/>
+        </w:rPr>
+        <w:t>，後面也提到判斷式</w:t>
+      </w:r>
+      <w:r>
+        <w:rPr>
+          <w:rFonts w:hint="eastAsia"/>
+          <w:sz w:val="32"/>
+          <w:szCs w:val="32"/>
+        </w:rPr>
+        <w:t>，總結來說就是一般工具書，當需要用到時卻忘記時，可以藉由這本書去尋找被遺忘的部分。</w:t>
       </w:r>
       <w:r>
         <w:rPr>
@@ -166,25 +182,7 @@
           <w:sz w:val="32"/>
           <w:szCs w:val="32"/>
         </w:rPr>
-        <w:t>以下為看到</w:t>
-      </w:r>
-      <w:proofErr w:type="gramStart"/>
-      <w:r>
-        <w:rPr>
-          <w:rFonts w:hint="eastAsia"/>
-          <w:sz w:val="32"/>
-          <w:szCs w:val="32"/>
-        </w:rPr>
-        <w:t>一半前寫的</w:t>
-      </w:r>
-      <w:proofErr w:type="gramEnd"/>
-      <w:r>
-        <w:rPr>
-          <w:rFonts w:hint="eastAsia"/>
-          <w:sz w:val="32"/>
-          <w:szCs w:val="32"/>
-        </w:rPr>
-        <w:t>部分重點，</w:t>
+        <w:t>以下為看到一半前寫的部分重點，</w:t>
       </w:r>
       <w:r>
         <w:rPr>
@@ -231,43 +229,7 @@
           <w:sz w:val="32"/>
           <w:szCs w:val="32"/>
         </w:rPr>
-        <w:t>的差異性，就軟體的概念來說，就是把常用到的東西放入</w:t>
-      </w:r>
-      <w:proofErr w:type="gramStart"/>
-      <w:r>
-        <w:rPr>
-          <w:rFonts w:hint="eastAsia"/>
-          <w:sz w:val="32"/>
-          <w:szCs w:val="32"/>
-        </w:rPr>
-        <w:t>涵式中</w:t>
-      </w:r>
-      <w:proofErr w:type="gramEnd"/>
-      <w:r>
-        <w:rPr>
-          <w:rFonts w:hint="eastAsia"/>
-          <w:sz w:val="32"/>
-          <w:szCs w:val="32"/>
-        </w:rPr>
-        <w:t>，也就是把這些東西</w:t>
-      </w:r>
-      <w:proofErr w:type="gramStart"/>
-      <w:r>
-        <w:rPr>
-          <w:rFonts w:hint="eastAsia"/>
-          <w:sz w:val="32"/>
-          <w:szCs w:val="32"/>
-        </w:rPr>
-        <w:t>外部化</w:t>
-      </w:r>
-      <w:proofErr w:type="gramEnd"/>
-      <w:r>
-        <w:rPr>
-          <w:rFonts w:hint="eastAsia"/>
-          <w:sz w:val="32"/>
-          <w:szCs w:val="32"/>
-        </w:rPr>
-        <w:t>，需要時才去取用，而不是不斷的連接下去，導致最後的成品只會越來越大，像是真空管時期的電腦</w:t>
+        <w:t>的差異性，就軟體的概念來說，就是把常用到的東西放入涵式中，也就是把這些東西外部化，需要時才去取用，而不是不斷的連接下去，導致最後的成品只會越來越大，像是真空管時期的電腦</w:t>
       </w:r>
       <w:r>
         <w:rPr>
@@ -321,7 +283,16 @@
           <w:sz w:val="32"/>
           <w:szCs w:val="32"/>
         </w:rPr>
-        <w:t>種語法及規則，像是全部為</w:t>
+        <w:t>種語法及規</w:t>
+      </w:r>
+      <w:r>
+        <w:rPr>
+          <w:rFonts w:hint="eastAsia"/>
+          <w:sz w:val="32"/>
+          <w:szCs w:val="32"/>
+        </w:rPr>
+        <w:lastRenderedPageBreak/>
+        <w:t>則，像是全部為</w:t>
       </w:r>
       <w:r>
         <w:rPr>
@@ -353,259 +324,246 @@
           <w:sz w:val="32"/>
           <w:szCs w:val="32"/>
         </w:rPr>
+        <w:t>的是非法的指令，</w:t>
+      </w:r>
+      <w:r>
+        <w:rPr>
+          <w:rFonts w:hint="eastAsia"/>
+          <w:sz w:val="32"/>
+          <w:szCs w:val="32"/>
+        </w:rPr>
+        <w:t>並且</w:t>
+      </w:r>
+      <w:r>
+        <w:rPr>
+          <w:rFonts w:hint="eastAsia"/>
+          <w:sz w:val="32"/>
+          <w:szCs w:val="32"/>
+        </w:rPr>
+        <w:t>有提到這種的語法可以有</w:t>
+      </w:r>
+      <w:r>
+        <w:rPr>
+          <w:rFonts w:hint="eastAsia"/>
+          <w:sz w:val="32"/>
+          <w:szCs w:val="32"/>
+        </w:rPr>
+        <w:t>3</w:t>
+      </w:r>
+      <w:r>
+        <w:rPr>
+          <w:rFonts w:hint="eastAsia"/>
+          <w:sz w:val="32"/>
+          <w:szCs w:val="32"/>
+        </w:rPr>
+        <w:t>個</w:t>
+      </w:r>
+      <w:r>
+        <w:rPr>
+          <w:rFonts w:hint="eastAsia"/>
+          <w:sz w:val="32"/>
+          <w:szCs w:val="32"/>
+        </w:rPr>
+        <w:t>計存器操作數，可以使得運算上更為方便，舊的則必須搬運至某個位置先儲存，儲存也不再支持延遲加載，原因為隨著程式的越多效益則越來越少，在運算上則移除了延遲分支的垢病，也省略了</w:t>
+      </w:r>
+      <w:r>
+        <w:rPr>
+          <w:rFonts w:hint="eastAsia"/>
+          <w:sz w:val="32"/>
+          <w:szCs w:val="32"/>
+        </w:rPr>
+        <w:t>x</w:t>
+      </w:r>
+      <w:r>
+        <w:rPr>
+          <w:sz w:val="32"/>
+          <w:szCs w:val="32"/>
+        </w:rPr>
+        <w:t>86-32</w:t>
+      </w:r>
+      <w:r>
+        <w:rPr>
+          <w:rFonts w:hint="eastAsia"/>
+          <w:sz w:val="32"/>
+          <w:szCs w:val="32"/>
+        </w:rPr>
+        <w:t>中的循環指令，應該是使得這個語言專精在某個區域，在跳轉則是避開較為複雜的程序調用指令</w:t>
+      </w:r>
+      <w:r>
+        <w:rPr>
+          <w:rFonts w:hint="eastAsia"/>
+          <w:sz w:val="32"/>
+          <w:szCs w:val="32"/>
+        </w:rPr>
+        <w:t>，第三章比較在介紹各機器的用途，</w:t>
+      </w:r>
+      <w:r>
+        <w:rPr>
+          <w:rFonts w:hint="eastAsia"/>
+          <w:sz w:val="32"/>
+          <w:szCs w:val="32"/>
+        </w:rPr>
+        <w:t>而第四章就只說了有添加</w:t>
+      </w:r>
+      <w:r>
+        <w:rPr>
+          <w:rFonts w:hint="eastAsia"/>
+          <w:sz w:val="32"/>
+          <w:szCs w:val="32"/>
+        </w:rPr>
+        <w:t>了</w:t>
+      </w:r>
+      <w:r>
+        <w:rPr>
+          <w:rFonts w:hint="eastAsia"/>
+          <w:sz w:val="32"/>
+          <w:szCs w:val="32"/>
+        </w:rPr>
+        <w:t>乘法與除法而已，除法的部分則是可以只獲得餘數也可以只獲得商，</w:t>
+      </w:r>
+      <w:r>
+        <w:rPr>
+          <w:rFonts w:hint="eastAsia"/>
+          <w:sz w:val="32"/>
+          <w:szCs w:val="32"/>
+        </w:rPr>
+        <w:t>第五章開始說浮點數，計算時是使用兩組寄存器，原因</w:t>
+      </w:r>
+      <w:r>
+        <w:rPr>
+          <w:rFonts w:hint="eastAsia"/>
+          <w:sz w:val="32"/>
+          <w:szCs w:val="32"/>
+        </w:rPr>
+        <w:t>:</w:t>
+      </w:r>
+      <w:r>
+        <w:rPr>
+          <w:rFonts w:hint="eastAsia"/>
+          <w:sz w:val="32"/>
+          <w:szCs w:val="32"/>
+        </w:rPr>
+        <w:t>提高處理器的性能</w:t>
+      </w:r>
+      <w:r>
+        <w:rPr>
+          <w:rFonts w:hint="eastAsia"/>
+          <w:sz w:val="32"/>
+          <w:szCs w:val="32"/>
+        </w:rPr>
+        <w:t>，計算上由於有</w:t>
+      </w:r>
+      <w:r>
+        <w:rPr>
+          <w:rFonts w:hint="eastAsia"/>
+          <w:sz w:val="32"/>
+          <w:szCs w:val="32"/>
+        </w:rPr>
+        <w:t>3</w:t>
+      </w:r>
+      <w:r>
+        <w:rPr>
+          <w:rFonts w:hint="eastAsia"/>
+          <w:sz w:val="32"/>
+          <w:szCs w:val="32"/>
+        </w:rPr>
+        <w:t>個操作數，所以使得計算可以更複雜</w:t>
+      </w:r>
+      <w:r>
+        <w:rPr>
+          <w:rFonts w:hint="eastAsia"/>
+          <w:sz w:val="32"/>
+          <w:szCs w:val="32"/>
+        </w:rPr>
+        <w:t>，第六章說的是原子指令，其功用為內存與讀寫時不被打斷，並且不會被其他處理器修改，第七章說壓縮指令，利用短代碼去取代寬代碼</w:t>
+      </w:r>
+      <w:r>
+        <w:rPr>
+          <w:rFonts w:hint="eastAsia"/>
+          <w:sz w:val="32"/>
+          <w:szCs w:val="32"/>
+        </w:rPr>
+        <w:t>，第八章</w:t>
+      </w:r>
+      <w:r>
+        <w:rPr>
+          <w:rFonts w:hint="eastAsia"/>
+          <w:sz w:val="32"/>
+          <w:szCs w:val="32"/>
+        </w:rPr>
+        <w:t>再說</w:t>
+      </w:r>
+      <w:r>
+        <w:rPr>
+          <w:rFonts w:hint="eastAsia"/>
+          <w:sz w:val="32"/>
+          <w:szCs w:val="32"/>
+        </w:rPr>
+        <w:t>RIS</w:t>
+      </w:r>
+      <w:r>
+        <w:rPr>
+          <w:sz w:val="32"/>
+          <w:szCs w:val="32"/>
+        </w:rPr>
+        <w:t>C-V</w:t>
+      </w:r>
+      <w:r>
+        <w:rPr>
+          <w:rFonts w:hint="eastAsia"/>
+          <w:sz w:val="32"/>
+          <w:szCs w:val="32"/>
+        </w:rPr>
+        <w:t>使用的是向量的架構而不是數據級的並行架構，首要原因為並行架構將導致後續程式更複雜，那就違背當初的目的了</w:t>
+      </w:r>
+      <w:r>
+        <w:rPr>
+          <w:rFonts w:hint="eastAsia"/>
+          <w:sz w:val="32"/>
+          <w:szCs w:val="32"/>
+        </w:rPr>
+        <w:t>，回到向量的架構，可以將結果分離並分散的存回主存</w:t>
+      </w:r>
+      <w:r>
+        <w:rPr>
+          <w:rFonts w:hint="eastAsia"/>
+          <w:sz w:val="32"/>
+          <w:szCs w:val="32"/>
+        </w:rPr>
+        <w:t>，優點</w:t>
+      </w:r>
+      <w:r>
+        <w:rPr>
+          <w:rFonts w:hint="eastAsia"/>
+          <w:sz w:val="32"/>
+          <w:szCs w:val="32"/>
+        </w:rPr>
+        <w:t>:</w:t>
+      </w:r>
+      <w:r>
+        <w:rPr>
+          <w:rFonts w:hint="eastAsia"/>
+          <w:sz w:val="32"/>
+          <w:szCs w:val="32"/>
+        </w:rPr>
+        <w:t>不用重寫就可以獲得好處且程式碼較少、向量可以靈活設計數據且不影響到作業的工程師</w:t>
+      </w:r>
+      <w:r>
+        <w:rPr>
+          <w:rFonts w:hint="eastAsia"/>
+          <w:sz w:val="32"/>
+          <w:szCs w:val="32"/>
+        </w:rPr>
+        <w:t>，第九章大多就在說儲存</w:t>
+      </w:r>
+      <w:r>
+        <w:rPr>
+          <w:rFonts w:hint="eastAsia"/>
+          <w:sz w:val="32"/>
+          <w:szCs w:val="32"/>
+        </w:rPr>
         <w:lastRenderedPageBreak/>
-        <w:t>的是非法的指令，</w:t>
-      </w:r>
-      <w:r>
-        <w:rPr>
-          <w:rFonts w:hint="eastAsia"/>
-          <w:sz w:val="32"/>
-          <w:szCs w:val="32"/>
-        </w:rPr>
-        <w:t>並且</w:t>
-      </w:r>
-      <w:r>
-        <w:rPr>
-          <w:rFonts w:hint="eastAsia"/>
-          <w:sz w:val="32"/>
-          <w:szCs w:val="32"/>
-        </w:rPr>
-        <w:t>有提到這種的語法可以有</w:t>
-      </w:r>
-      <w:proofErr w:type="gramStart"/>
-      <w:r>
-        <w:rPr>
-          <w:rFonts w:hint="eastAsia"/>
-          <w:sz w:val="32"/>
-          <w:szCs w:val="32"/>
-        </w:rPr>
-        <w:t>3</w:t>
-      </w:r>
-      <w:r>
-        <w:rPr>
-          <w:rFonts w:hint="eastAsia"/>
-          <w:sz w:val="32"/>
-          <w:szCs w:val="32"/>
-        </w:rPr>
-        <w:t>個</w:t>
-      </w:r>
-      <w:r>
-        <w:rPr>
-          <w:rFonts w:hint="eastAsia"/>
-          <w:sz w:val="32"/>
-          <w:szCs w:val="32"/>
-        </w:rPr>
-        <w:t>計存器</w:t>
-      </w:r>
-      <w:proofErr w:type="gramEnd"/>
-      <w:r>
-        <w:rPr>
-          <w:rFonts w:hint="eastAsia"/>
-          <w:sz w:val="32"/>
-          <w:szCs w:val="32"/>
-        </w:rPr>
-        <w:t>操作數，可以使得運算上更為方便，舊的則必須搬運至某個位置先儲存，儲存也不再支持</w:t>
-      </w:r>
-      <w:proofErr w:type="gramStart"/>
-      <w:r>
-        <w:rPr>
-          <w:rFonts w:hint="eastAsia"/>
-          <w:sz w:val="32"/>
-          <w:szCs w:val="32"/>
-        </w:rPr>
-        <w:t>延遲加載</w:t>
-      </w:r>
-      <w:proofErr w:type="gramEnd"/>
-      <w:r>
-        <w:rPr>
-          <w:rFonts w:hint="eastAsia"/>
-          <w:sz w:val="32"/>
-          <w:szCs w:val="32"/>
-        </w:rPr>
-        <w:t>，原因為隨著程式的越多效益則越來越少，在運算上則移除了延遲</w:t>
-      </w:r>
-      <w:proofErr w:type="gramStart"/>
-      <w:r>
-        <w:rPr>
-          <w:rFonts w:hint="eastAsia"/>
-          <w:sz w:val="32"/>
-          <w:szCs w:val="32"/>
-        </w:rPr>
-        <w:t>分支的垢病</w:t>
-      </w:r>
-      <w:proofErr w:type="gramEnd"/>
-      <w:r>
-        <w:rPr>
-          <w:rFonts w:hint="eastAsia"/>
-          <w:sz w:val="32"/>
-          <w:szCs w:val="32"/>
-        </w:rPr>
-        <w:t>，也省略了</w:t>
-      </w:r>
-      <w:r>
-        <w:rPr>
-          <w:rFonts w:hint="eastAsia"/>
-          <w:sz w:val="32"/>
-          <w:szCs w:val="32"/>
-        </w:rPr>
-        <w:t>x</w:t>
-      </w:r>
-      <w:r>
-        <w:rPr>
-          <w:sz w:val="32"/>
-          <w:szCs w:val="32"/>
-        </w:rPr>
-        <w:t>86-32</w:t>
-      </w:r>
-      <w:r>
-        <w:rPr>
-          <w:rFonts w:hint="eastAsia"/>
-          <w:sz w:val="32"/>
-          <w:szCs w:val="32"/>
-        </w:rPr>
-        <w:t>中的循環指令，應該是使得這個語言專精在某個區域，</w:t>
-      </w:r>
-      <w:proofErr w:type="gramStart"/>
-      <w:r>
-        <w:rPr>
-          <w:rFonts w:hint="eastAsia"/>
-          <w:sz w:val="32"/>
-          <w:szCs w:val="32"/>
-        </w:rPr>
-        <w:t>在跳轉則</w:t>
-      </w:r>
-      <w:proofErr w:type="gramEnd"/>
-      <w:r>
-        <w:rPr>
-          <w:rFonts w:hint="eastAsia"/>
-          <w:sz w:val="32"/>
-          <w:szCs w:val="32"/>
-        </w:rPr>
-        <w:t>是避開較為複雜的程序調用指令</w:t>
-      </w:r>
-      <w:r>
-        <w:rPr>
-          <w:rFonts w:hint="eastAsia"/>
-          <w:sz w:val="32"/>
-          <w:szCs w:val="32"/>
-        </w:rPr>
-        <w:t>，第三章比較在介紹各機器的用途，</w:t>
-      </w:r>
-      <w:r>
-        <w:rPr>
-          <w:rFonts w:hint="eastAsia"/>
-          <w:sz w:val="32"/>
-          <w:szCs w:val="32"/>
-        </w:rPr>
-        <w:t>而第四章就</w:t>
-      </w:r>
-      <w:proofErr w:type="gramStart"/>
-      <w:r>
-        <w:rPr>
-          <w:rFonts w:hint="eastAsia"/>
-          <w:sz w:val="32"/>
-          <w:szCs w:val="32"/>
-        </w:rPr>
-        <w:t>只說了有</w:t>
-      </w:r>
-      <w:proofErr w:type="gramEnd"/>
-      <w:r>
-        <w:rPr>
-          <w:rFonts w:hint="eastAsia"/>
-          <w:sz w:val="32"/>
-          <w:szCs w:val="32"/>
-        </w:rPr>
-        <w:t>添加</w:t>
-      </w:r>
-      <w:r>
-        <w:rPr>
-          <w:rFonts w:hint="eastAsia"/>
-          <w:sz w:val="32"/>
-          <w:szCs w:val="32"/>
-        </w:rPr>
-        <w:t>了</w:t>
-      </w:r>
-      <w:r>
-        <w:rPr>
-          <w:rFonts w:hint="eastAsia"/>
-          <w:sz w:val="32"/>
-          <w:szCs w:val="32"/>
-        </w:rPr>
-        <w:t>乘法與除法而已，除法的部分則是可以只獲得餘數也可以只獲得商，</w:t>
-      </w:r>
-      <w:r>
-        <w:rPr>
-          <w:rFonts w:hint="eastAsia"/>
-          <w:sz w:val="32"/>
-          <w:szCs w:val="32"/>
-        </w:rPr>
-        <w:t>第五章開始說浮點數，計算時是使用兩組寄存器，原因</w:t>
-      </w:r>
-      <w:r>
-        <w:rPr>
-          <w:rFonts w:hint="eastAsia"/>
-          <w:sz w:val="32"/>
-          <w:szCs w:val="32"/>
-        </w:rPr>
-        <w:t>:</w:t>
-      </w:r>
-      <w:r>
-        <w:rPr>
-          <w:rFonts w:hint="eastAsia"/>
-          <w:sz w:val="32"/>
-          <w:szCs w:val="32"/>
-        </w:rPr>
-        <w:t>提高處理器的性能</w:t>
-      </w:r>
-      <w:r>
-        <w:rPr>
-          <w:rFonts w:hint="eastAsia"/>
-          <w:sz w:val="32"/>
-          <w:szCs w:val="32"/>
-        </w:rPr>
-        <w:t>，計算上由於有</w:t>
-      </w:r>
-      <w:r>
-        <w:rPr>
-          <w:rFonts w:hint="eastAsia"/>
-          <w:sz w:val="32"/>
-          <w:szCs w:val="32"/>
-        </w:rPr>
-        <w:t>3</w:t>
-      </w:r>
-      <w:r>
-        <w:rPr>
-          <w:rFonts w:hint="eastAsia"/>
-          <w:sz w:val="32"/>
-          <w:szCs w:val="32"/>
-        </w:rPr>
-        <w:t>個操作數，所以使得計算可以更複雜</w:t>
-      </w:r>
-      <w:r>
-        <w:rPr>
-          <w:rFonts w:hint="eastAsia"/>
-          <w:sz w:val="32"/>
-          <w:szCs w:val="32"/>
-        </w:rPr>
-        <w:t>，第六</w:t>
-      </w:r>
-      <w:proofErr w:type="gramStart"/>
-      <w:r>
-        <w:rPr>
-          <w:rFonts w:hint="eastAsia"/>
-          <w:sz w:val="32"/>
-          <w:szCs w:val="32"/>
-        </w:rPr>
-        <w:t>章說的是</w:t>
-      </w:r>
-      <w:proofErr w:type="gramEnd"/>
-      <w:r>
-        <w:rPr>
-          <w:rFonts w:hint="eastAsia"/>
-          <w:sz w:val="32"/>
-          <w:szCs w:val="32"/>
-        </w:rPr>
-        <w:t>原子指令，其功用為內存與讀寫時不被打斷，並且不會被其他處理器修改，第七章說壓縮指令，利用短代碼去取代寬代碼</w:t>
+        <w:t>上的差異，使用插入的可以使程式碼變短，第十章在說錯誤以及後續的處理，第十一張則是在說未來的發展性</w:t>
       </w:r>
     </w:p>
     <w:sectPr>
